--- a/docs/Technology/Hacking/Stories/word/ExploitUnveiledforWindows7Windows8.docx
+++ b/docs/Technology/Hacking/Stories/word/ExploitUnveiledforWindows7Windows8.docx
@@ -2,10 +2,11 @@
 <file path=word/document.xml><?xml version="1.0" encoding="utf-8"?>
 <w:document xmlns:wpc="http://schemas.microsoft.com/office/word/2010/wordprocessingCanvas" xmlns:mc="http://schemas.openxmlformats.org/markup-compatibility/2006" xmlns:o="urn:schemas-microsoft-com:office:office" xmlns:r="http://schemas.openxmlformats.org/officeDocument/2006/relationships" xmlns:m="http://schemas.openxmlformats.org/officeDocument/2006/math" xmlns:v="urn:schemas-microsoft-com:vml" xmlns:wp14="http://schemas.microsoft.com/office/word/2010/wordprocessingDrawing" xmlns:wp="http://schemas.openxmlformats.org/drawingml/2006/wordprocessingDrawing" xmlns:w10="urn:schemas-microsoft-com:office:word" xmlns:w="http://schemas.openxmlformats.org/wordprocessingml/2006/main" xmlns:w14="http://schemas.microsoft.com/office/word/2010/wordml" xmlns:w15="http://schemas.microsoft.com/office/word/2012/wordml" xmlns:wpg="http://schemas.microsoft.com/office/word/2010/wordprocessingGroup" xmlns:wpi="http://schemas.microsoft.com/office/word/2010/wordprocessingInk" xmlns:wne="http://schemas.microsoft.com/office/word/2006/wordml" xmlns:wps="http://schemas.microsoft.com/office/word/2010/wordprocessingShape" mc:Ignorable="w14 w15 wp14">
   <w:body>
-    <w:p>
-      <w:pPr>
-        <w:spacing w:before="100" w:beforeAutospacing="1" w:after="100" w:afterAutospacing="1" w:line="240" w:lineRule="auto"/>
-        <w:jc w:val="both"/>
+    <w:bookmarkStart w:id="0" w:name="_GoBack"/>
+    <w:p>
+      <w:pPr>
+        <w:spacing w:before="100" w:beforeAutospacing="1" w:after="100" w:afterAutospacing="1" w:line="240" w:lineRule="auto"/>
+        <w:jc w:val="center"/>
         <w:outlineLvl w:val="0"/>
         <w:rPr>
           <w:rFonts w:ascii="Segoe UI" w:eastAsia="Times New Roman" w:hAnsi="Segoe UI" w:cs="Segoe UI"/>
@@ -72,53 +73,7 @@
         <w:fldChar w:fldCharType="end"/>
       </w:r>
     </w:p>
-    <w:p>
-      <w:pPr>
-        <w:numPr>
-          <w:ilvl w:val="0"/>
-          <w:numId w:val="1"/>
-        </w:numPr>
-        <w:spacing w:before="100" w:beforeAutospacing="1" w:after="100" w:afterAutospacing="1" w:line="240" w:lineRule="auto"/>
-        <w:jc w:val="both"/>
-        <w:rPr>
-          <w:rFonts w:ascii="Segoe UI" w:eastAsia="Times New Roman" w:hAnsi="Segoe UI" w:cs="Segoe UI"/>
-          <w:sz w:val="24"/>
-          <w:szCs w:val="24"/>
-        </w:rPr>
-      </w:pPr>
-      <w:r>
-        <w:rPr>
-          <w:rFonts w:ascii="Segoe UI" w:eastAsia="Times New Roman" w:hAnsi="Segoe UI" w:cs="Segoe UI"/>
-          <w:sz w:val="24"/>
-          <w:szCs w:val="24"/>
-        </w:rPr>
-        <w:t xml:space="preserve">By </w:t>
-      </w:r>
-      <w:hyperlink r:id="rId5" w:history="1">
-        <w:proofErr w:type="spellStart"/>
-        <w:r>
-          <w:rPr>
-            <w:rFonts w:ascii="Segoe UI" w:eastAsia="Times New Roman" w:hAnsi="Segoe UI" w:cs="Segoe UI"/>
-            <w:b/>
-            <w:bCs/>
-            <w:color w:val="0000FF"/>
-            <w:sz w:val="24"/>
-            <w:szCs w:val="24"/>
-            <w:u w:val="single"/>
-          </w:rPr>
-          <w:t>occupytheweb</w:t>
-        </w:r>
-        <w:proofErr w:type="spellEnd"/>
-      </w:hyperlink>
-      <w:r>
-        <w:rPr>
-          <w:rFonts w:ascii="Segoe UI" w:eastAsia="Times New Roman" w:hAnsi="Segoe UI" w:cs="Segoe UI"/>
-          <w:sz w:val="24"/>
-          <w:szCs w:val="24"/>
-        </w:rPr>
-        <w:t xml:space="preserve">  10/18/2013 3:29 am </w:t>
-      </w:r>
-    </w:p>
+    <w:bookmarkEnd w:id="0"/>
     <w:p>
       <w:pPr>
         <w:spacing w:before="100" w:beforeAutospacing="1" w:after="100" w:afterAutospacing="1" w:line="240" w:lineRule="auto"/>
@@ -320,7 +275,7 @@
         </w:rPr>
         <w:t xml:space="preserve">Read: </w:t>
       </w:r>
-      <w:hyperlink r:id="rId6" w:history="1">
+      <w:hyperlink r:id="rId5" w:history="1">
         <w:r>
           <w:rPr>
             <w:rFonts w:ascii="Segoe UI" w:eastAsia="Times New Roman" w:hAnsi="Segoe UI" w:cs="Segoe UI"/>
@@ -365,8 +320,16 @@
           <w:sz w:val="24"/>
           <w:szCs w:val="24"/>
         </w:rPr>
+        <w:t xml:space="preserve">The remote code is executed with the same user rights as the Internet Explorer that is being exploited. So, if the user has limited rights on the computer/network, the hacker </w:t>
+      </w:r>
+      <w:r>
+        <w:rPr>
+          <w:rFonts w:ascii="Segoe UI" w:eastAsia="Times New Roman" w:hAnsi="Segoe UI" w:cs="Segoe UI"/>
+          <w:sz w:val="24"/>
+          <w:szCs w:val="24"/>
+        </w:rPr>
         <w:lastRenderedPageBreak/>
-        <w:t>The remote code is executed with the same user rights as the Internet Explorer that is being exploited. So, if the user has limited rights on the computer/network, the hacker will come in only with those permissions and then look to escalate their privileges to sysadmin.</w:t>
+        <w:t>will come in only with those permissions and then look to escalate their privileges to sysadmin.</w:t>
       </w:r>
     </w:p>
     <w:p>
@@ -468,7 +431,7 @@
         </w:rPr>
         <w:t xml:space="preserve">This vulnerability and exploit is of critical importance as the </w:t>
       </w:r>
-      <w:hyperlink r:id="rId7" w:tgtFrame="_blank" w:history="1">
+      <w:hyperlink r:id="rId6" w:tgtFrame="_blank" w:history="1">
         <w:r>
           <w:rPr>
             <w:rFonts w:ascii="Segoe UI" w:eastAsia="Times New Roman" w:hAnsi="Segoe UI" w:cs="Segoe UI"/>
@@ -559,25 +522,7 @@
           <w:sz w:val="24"/>
           <w:szCs w:val="24"/>
         </w:rPr>
-        <w:t xml:space="preserve"> Project at Rapid7 released an exploit to </w:t>
-      </w:r>
-      <w:proofErr w:type="gramStart"/>
-      <w:r>
-        <w:rPr>
-          <w:rFonts w:ascii="Segoe UI" w:eastAsia="Times New Roman" w:hAnsi="Segoe UI" w:cs="Segoe UI"/>
-          <w:sz w:val="24"/>
-          <w:szCs w:val="24"/>
-        </w:rPr>
-        <w:t>take</w:t>
-      </w:r>
-      <w:proofErr w:type="gramEnd"/>
-      <w:r>
-        <w:rPr>
-          <w:rFonts w:ascii="Segoe UI" w:eastAsia="Times New Roman" w:hAnsi="Segoe UI" w:cs="Segoe UI"/>
-          <w:sz w:val="24"/>
-          <w:szCs w:val="24"/>
-        </w:rPr>
-        <w:t xml:space="preserve"> advantage of this vulnerability. You can obtain this new exploit by downloading the update to </w:t>
+        <w:t xml:space="preserve"> Project at Rapid7 released an exploit to take advantage of this vulnerability. You can obtain this new exploit by downloading the update to </w:t>
       </w:r>
       <w:proofErr w:type="spellStart"/>
       <w:r>
@@ -674,7 +619,7 @@
         </w:rPr>
         <w:t xml:space="preserve">Read: </w:t>
       </w:r>
-      <w:hyperlink r:id="rId8" w:history="1">
+      <w:hyperlink r:id="rId7" w:history="1">
         <w:r>
           <w:rPr>
             <w:rFonts w:ascii="Segoe UI" w:eastAsia="Times New Roman" w:hAnsi="Segoe UI" w:cs="Segoe UI"/>
@@ -705,8 +650,37 @@
           <w:sz w:val="24"/>
           <w:szCs w:val="24"/>
         </w:rPr>
-        <w:t xml:space="preserve">Notice how specific this exploit it is. You must know the operating system, the service pack, the applications, and the browser. It is also important to note that although the exploit in the wild has capabilities to exploit OS's from Windows XP through Windows 8, </w:t>
-      </w:r>
+        <w:t xml:space="preserve">Notice how specific this exploit it is. You must know the operating system, the service pack, the applications, and the browser. It is also important to note that although the exploit in the wild has capabilities to exploit OS's from Windows XP through Windows 8, the exploit developed by </w:t>
+      </w:r>
+      <w:proofErr w:type="spellStart"/>
+      <w:r>
+        <w:rPr>
+          <w:rFonts w:ascii="Segoe UI" w:eastAsia="Times New Roman" w:hAnsi="Segoe UI" w:cs="Segoe UI"/>
+          <w:sz w:val="24"/>
+          <w:szCs w:val="24"/>
+        </w:rPr>
+        <w:t>Metasploit</w:t>
+      </w:r>
+      <w:proofErr w:type="spellEnd"/>
+      <w:r>
+        <w:rPr>
+          <w:rFonts w:ascii="Segoe UI" w:eastAsia="Times New Roman" w:hAnsi="Segoe UI" w:cs="Segoe UI"/>
+          <w:sz w:val="24"/>
+          <w:szCs w:val="24"/>
+        </w:rPr>
+        <w:t xml:space="preserve"> can ONLY exploit those systems with IE9 on Windows 7 SP1 with Office 2007 or 2010.</w:t>
+      </w:r>
+    </w:p>
+    <w:p>
+      <w:pPr>
+        <w:spacing w:before="100" w:beforeAutospacing="1" w:after="100" w:afterAutospacing="1" w:line="240" w:lineRule="auto"/>
+        <w:jc w:val="both"/>
+        <w:rPr>
+          <w:rFonts w:ascii="Segoe UI" w:eastAsia="Times New Roman" w:hAnsi="Segoe UI" w:cs="Segoe UI"/>
+          <w:sz w:val="24"/>
+          <w:szCs w:val="24"/>
+        </w:rPr>
+      </w:pPr>
       <w:r>
         <w:rPr>
           <w:rFonts w:ascii="Segoe UI" w:eastAsia="Times New Roman" w:hAnsi="Segoe UI" w:cs="Segoe UI"/>
@@ -714,43 +688,6 @@
           <w:szCs w:val="24"/>
         </w:rPr>
         <w:lastRenderedPageBreak/>
-        <w:t xml:space="preserve">the exploit developed by </w:t>
-      </w:r>
-      <w:proofErr w:type="spellStart"/>
-      <w:r>
-        <w:rPr>
-          <w:rFonts w:ascii="Segoe UI" w:eastAsia="Times New Roman" w:hAnsi="Segoe UI" w:cs="Segoe UI"/>
-          <w:sz w:val="24"/>
-          <w:szCs w:val="24"/>
-        </w:rPr>
-        <w:t>Metasploit</w:t>
-      </w:r>
-      <w:proofErr w:type="spellEnd"/>
-      <w:r>
-        <w:rPr>
-          <w:rFonts w:ascii="Segoe UI" w:eastAsia="Times New Roman" w:hAnsi="Segoe UI" w:cs="Segoe UI"/>
-          <w:sz w:val="24"/>
-          <w:szCs w:val="24"/>
-        </w:rPr>
-        <w:t xml:space="preserve"> can ONLY exploit those systems with IE9 on Windows 7 SP1 with Office 2007 or 2010.</w:t>
-      </w:r>
-    </w:p>
-    <w:p>
-      <w:pPr>
-        <w:spacing w:before="100" w:beforeAutospacing="1" w:after="100" w:afterAutospacing="1" w:line="240" w:lineRule="auto"/>
-        <w:jc w:val="both"/>
-        <w:rPr>
-          <w:rFonts w:ascii="Segoe UI" w:eastAsia="Times New Roman" w:hAnsi="Segoe UI" w:cs="Segoe UI"/>
-          <w:sz w:val="24"/>
-          <w:szCs w:val="24"/>
-        </w:rPr>
-      </w:pPr>
-      <w:r>
-        <w:rPr>
-          <w:rFonts w:ascii="Segoe UI" w:eastAsia="Times New Roman" w:hAnsi="Segoe UI" w:cs="Segoe UI"/>
-          <w:sz w:val="24"/>
-          <w:szCs w:val="24"/>
-        </w:rPr>
         <w:t>They expect to have a more general exploit in the near future.</w:t>
       </w:r>
     </w:p>
@@ -780,8 +717,6 @@
           <w:rFonts w:ascii="Segoe UI" w:hAnsi="Segoe UI" w:cs="Segoe UI"/>
         </w:rPr>
       </w:pPr>
-      <w:bookmarkStart w:id="0" w:name="_GoBack"/>
-      <w:bookmarkEnd w:id="0"/>
     </w:p>
     <w:sectPr>
       <w:pgSz w:w="12240" w:h="15840"/>
